--- a/translation.docx
+++ b/translation.docx
@@ -56,11 +56,6 @@
       </w:r>
     </w:p>
     <w:p>
-      <w:pPr>
-        <w:rPr>
-          <w:rFonts w:hint="eastAsia"/>
-        </w:rPr>
-      </w:pPr>
       <w:r>
         <w:rPr>
           <w:rFonts w:hint="eastAsia"/>
@@ -206,7 +201,7 @@
         <w:widowControl/>
         <w:jc w:val="left"/>
         <w:rPr>
-          <w:rFonts w:ascii="CMSY10" w:eastAsia="宋体" w:hAnsi="CMSY10" w:cs="宋体"/>
+          <w:rFonts w:ascii="CMSY10" w:eastAsia="宋体" w:hAnsi="CMSY10" w:cs="宋体" w:hint="eastAsia"/>
           <w:i/>
           <w:iCs/>
           <w:color w:val="000000"/>
@@ -483,80 +478,63 @@
         <w:widowControl/>
         <w:jc w:val="left"/>
         <w:rPr>
-          <w:rFonts w:ascii="NimbusRomNo9L-Regu" w:eastAsia="宋体" w:hAnsi="NimbusRomNo9L-Regu" w:cs="宋体" w:hint="eastAsia"/>
-          <w:color w:val="000000"/>
-          <w:kern w:val="0"/>
-          <w:sz w:val="20"/>
-          <w:szCs w:val="20"/>
+          <w:rFonts w:ascii="宋体" w:eastAsia="宋体" w:hAnsi="宋体" w:cs="宋体"/>
+          <w:color w:val="000000"/>
+          <w:kern w:val="0"/>
+          <w:szCs w:val="21"/>
         </w:rPr>
       </w:pPr>
       <w:r>
         <w:rPr>
-          <w:rFonts w:ascii="CMSY10" w:eastAsia="宋体" w:hAnsi="CMSY10" w:cs="宋体" w:hint="eastAsia"/>
-          <w:color w:val="000000"/>
-          <w:kern w:val="0"/>
-          <w:sz w:val="20"/>
-          <w:szCs w:val="20"/>
-        </w:rPr>
-        <w:t>我们的灵感来自于</w:t>
-      </w:r>
-      <w:r>
-        <w:rPr>
-          <w:rFonts w:ascii="CMSY10" w:eastAsia="宋体" w:hAnsi="CMSY10" w:cs="宋体" w:hint="eastAsia"/>
-          <w:color w:val="000000"/>
-          <w:kern w:val="0"/>
-          <w:sz w:val="20"/>
-          <w:szCs w:val="20"/>
-        </w:rPr>
-        <w:t>最近</w:t>
-      </w:r>
-      <w:r>
-        <w:rPr>
-          <w:rFonts w:ascii="CMSY10" w:eastAsia="宋体" w:hAnsi="CMSY10" w:cs="宋体" w:hint="eastAsia"/>
-          <w:color w:val="000000"/>
-          <w:kern w:val="0"/>
-          <w:sz w:val="20"/>
-          <w:szCs w:val="20"/>
+          <w:rFonts w:ascii="宋体" w:eastAsia="宋体" w:hAnsi="宋体" w:cs="宋体" w:hint="eastAsia"/>
+          <w:color w:val="000000"/>
+          <w:kern w:val="0"/>
+          <w:szCs w:val="21"/>
+        </w:rPr>
+        <w:t>我们的灵感来自于最近</w:t>
+      </w:r>
+      <w:r>
+        <w:rPr>
+          <w:rFonts w:ascii="宋体" w:eastAsia="宋体" w:hAnsi="宋体" w:cs="宋体" w:hint="eastAsia"/>
+          <w:color w:val="000000"/>
+          <w:kern w:val="0"/>
+          <w:szCs w:val="21"/>
         </w:rPr>
         <w:t>在</w:t>
       </w:r>
       <w:r>
         <w:rPr>
-          <w:rFonts w:ascii="CMSY10" w:eastAsia="宋体" w:hAnsi="CMSY10" w:cs="宋体" w:hint="eastAsia"/>
-          <w:color w:val="000000"/>
-          <w:kern w:val="0"/>
-          <w:sz w:val="20"/>
-          <w:szCs w:val="20"/>
+          <w:rFonts w:ascii="宋体" w:eastAsia="宋体" w:hAnsi="宋体" w:cs="宋体" w:hint="eastAsia"/>
+          <w:color w:val="000000"/>
+          <w:kern w:val="0"/>
+          <w:szCs w:val="21"/>
         </w:rPr>
         <w:t>机器翻译</w:t>
       </w:r>
       <w:r>
         <w:rPr>
-          <w:rFonts w:ascii="CMSY10" w:eastAsia="宋体" w:hAnsi="CMSY10" w:cs="宋体" w:hint="eastAsia"/>
-          <w:color w:val="000000"/>
-          <w:kern w:val="0"/>
-          <w:sz w:val="20"/>
-          <w:szCs w:val="20"/>
+          <w:rFonts w:ascii="宋体" w:eastAsia="宋体" w:hAnsi="宋体" w:cs="宋体" w:hint="eastAsia"/>
+          <w:color w:val="000000"/>
+          <w:kern w:val="0"/>
+          <w:szCs w:val="21"/>
         </w:rPr>
         <w:t>上</w:t>
       </w:r>
       <w:r>
         <w:rPr>
-          <w:rFonts w:ascii="CMSY10" w:eastAsia="宋体" w:hAnsi="CMSY10" w:cs="宋体" w:hint="eastAsia"/>
-          <w:color w:val="000000"/>
-          <w:kern w:val="0"/>
-          <w:sz w:val="20"/>
-          <w:szCs w:val="20"/>
+          <w:rFonts w:ascii="宋体" w:eastAsia="宋体" w:hAnsi="宋体" w:cs="宋体" w:hint="eastAsia"/>
+          <w:color w:val="000000"/>
+          <w:kern w:val="0"/>
+          <w:szCs w:val="21"/>
         </w:rPr>
         <w:t>取得的成果。</w:t>
       </w:r>
       <w:r>
         <w:rPr>
-          <w:rFonts w:ascii="NimbusRomNo9L-Regu" w:eastAsia="宋体" w:hAnsi="NimbusRomNo9L-Regu" w:cs="宋体"/>
-          <w:color w:val="000000"/>
-          <w:kern w:val="0"/>
-          <w:sz w:val="20"/>
-          <w:szCs w:val="20"/>
+          <w:rFonts w:ascii="宋体" w:eastAsia="宋体" w:hAnsi="宋体" w:cs="宋体"/>
+          <w:color w:val="000000"/>
+          <w:kern w:val="0"/>
+          <w:szCs w:val="21"/>
         </w:rPr>
         <w:t>where the task is to transform</w:t>
       </w:r>
@@ -564,152 +542,406 @@
         <w:rPr>
           <w:rFonts w:ascii="宋体" w:eastAsia="宋体" w:hAnsi="宋体" w:cs="宋体"/>
           <w:kern w:val="0"/>
-          <w:sz w:val="24"/>
-          <w:szCs w:val="24"/>
+          <w:szCs w:val="21"/>
         </w:rPr>
         <w:t xml:space="preserve"> </w:t>
       </w:r>
       <w:r>
         <w:rPr>
-          <w:rFonts w:ascii="NimbusRomNo9L-Regu" w:eastAsia="宋体" w:hAnsi="NimbusRomNo9L-Regu" w:cs="宋体"/>
-          <w:color w:val="000000"/>
-          <w:kern w:val="0"/>
-          <w:sz w:val="20"/>
-          <w:szCs w:val="20"/>
-        </w:rPr>
-        <w:t>a sentence</w:t>
-      </w:r>
-      <w:r>
-        <w:rPr>
-          <w:rFonts w:ascii="NimbusRomNo9L-Regu" w:eastAsia="宋体" w:hAnsi="NimbusRomNo9L-Regu" w:cs="宋体"/>
-          <w:color w:val="000000"/>
-          <w:kern w:val="0"/>
-          <w:sz w:val="20"/>
-          <w:szCs w:val="20"/>
-        </w:rPr>
-        <w:t xml:space="preserve"> </w:t>
-      </w:r>
-      <w:r>
-        <w:rPr>
-          <w:rFonts w:ascii="NimbusRomNo9L-Regu" w:eastAsia="宋体" w:hAnsi="NimbusRomNo9L-Regu" w:cs="宋体" w:hint="eastAsia"/>
-          <w:color w:val="000000"/>
-          <w:kern w:val="0"/>
-          <w:sz w:val="20"/>
-          <w:szCs w:val="20"/>
+          <w:rFonts w:ascii="宋体" w:eastAsia="宋体" w:hAnsi="宋体" w:cs="宋体"/>
+          <w:color w:val="000000"/>
+          <w:kern w:val="0"/>
+          <w:szCs w:val="21"/>
+        </w:rPr>
+        <w:t xml:space="preserve">a sentence </w:t>
+      </w:r>
+      <w:r>
+        <w:rPr>
+          <w:rFonts w:ascii="宋体" w:eastAsia="宋体" w:hAnsi="宋体" w:cs="宋体" w:hint="eastAsia"/>
+          <w:color w:val="000000"/>
+          <w:kern w:val="0"/>
+          <w:szCs w:val="21"/>
         </w:rPr>
         <w:t>S</w:t>
       </w:r>
       <w:r>
         <w:rPr>
-          <w:rFonts w:ascii="NimbusRomNo9L-Regu" w:eastAsia="宋体" w:hAnsi="NimbusRomNo9L-Regu" w:cs="宋体"/>
-          <w:color w:val="000000"/>
-          <w:kern w:val="0"/>
-          <w:sz w:val="20"/>
-          <w:szCs w:val="20"/>
-        </w:rPr>
-        <w:t xml:space="preserve"> </w:t>
-      </w:r>
-      <w:r>
-        <w:rPr>
-          <w:rFonts w:ascii="NimbusRomNo9L-Regu" w:eastAsia="宋体" w:hAnsi="NimbusRomNo9L-Regu" w:cs="宋体"/>
-          <w:color w:val="000000"/>
-          <w:kern w:val="0"/>
-          <w:sz w:val="20"/>
-          <w:szCs w:val="20"/>
-        </w:rPr>
-        <w:t xml:space="preserve">written in a source language, into its translation </w:t>
-      </w:r>
-      <w:r>
-        <w:rPr>
-          <w:rFonts w:ascii="CMMI10" w:eastAsia="宋体" w:hAnsi="CMMI10" w:cs="宋体"/>
+          <w:rFonts w:ascii="宋体" w:eastAsia="宋体" w:hAnsi="宋体" w:cs="宋体"/>
+          <w:color w:val="000000"/>
+          <w:kern w:val="0"/>
+          <w:szCs w:val="21"/>
+        </w:rPr>
+        <w:t xml:space="preserve"> written in a source language, into its translation </w:t>
+      </w:r>
+      <w:r>
+        <w:rPr>
+          <w:rFonts w:ascii="宋体" w:eastAsia="宋体" w:hAnsi="宋体" w:cs="宋体"/>
           <w:i/>
           <w:iCs/>
           <w:color w:val="000000"/>
           <w:kern w:val="0"/>
-          <w:sz w:val="20"/>
-          <w:szCs w:val="20"/>
+          <w:szCs w:val="21"/>
         </w:rPr>
         <w:t xml:space="preserve">T </w:t>
       </w:r>
       <w:r>
         <w:rPr>
-          <w:rFonts w:ascii="NimbusRomNo9L-Regu" w:eastAsia="宋体" w:hAnsi="NimbusRomNo9L-Regu" w:cs="宋体"/>
-          <w:color w:val="000000"/>
-          <w:kern w:val="0"/>
-          <w:sz w:val="20"/>
-          <w:szCs w:val="20"/>
+          <w:rFonts w:ascii="宋体" w:eastAsia="宋体" w:hAnsi="宋体" w:cs="宋体"/>
+          <w:color w:val="000000"/>
+          <w:kern w:val="0"/>
+          <w:szCs w:val="21"/>
         </w:rPr>
         <w:t xml:space="preserve">in the target language, by maximizing </w:t>
       </w:r>
       <w:r>
         <w:rPr>
-          <w:rFonts w:ascii="CMMI10" w:eastAsia="宋体" w:hAnsi="CMMI10" w:cs="宋体"/>
+          <w:rFonts w:ascii="宋体" w:eastAsia="宋体" w:hAnsi="宋体" w:cs="宋体"/>
           <w:i/>
           <w:iCs/>
           <w:color w:val="000000"/>
           <w:kern w:val="0"/>
-          <w:sz w:val="20"/>
-          <w:szCs w:val="20"/>
+          <w:szCs w:val="21"/>
         </w:rPr>
         <w:t>p</w:t>
       </w:r>
       <w:r>
         <w:rPr>
-          <w:rFonts w:ascii="CMR10" w:eastAsia="宋体" w:hAnsi="CMR10" w:cs="宋体"/>
-          <w:color w:val="000000"/>
-          <w:kern w:val="0"/>
-          <w:sz w:val="20"/>
-          <w:szCs w:val="20"/>
+          <w:rFonts w:ascii="宋体" w:eastAsia="宋体" w:hAnsi="宋体" w:cs="宋体"/>
+          <w:color w:val="000000"/>
+          <w:kern w:val="0"/>
+          <w:szCs w:val="21"/>
         </w:rPr>
         <w:t>(</w:t>
       </w:r>
       <w:r>
         <w:rPr>
-          <w:rFonts w:ascii="CMMI10" w:eastAsia="宋体" w:hAnsi="CMMI10" w:cs="宋体"/>
+          <w:rFonts w:ascii="宋体" w:eastAsia="宋体" w:hAnsi="宋体" w:cs="宋体"/>
           <w:i/>
           <w:iCs/>
           <w:color w:val="000000"/>
           <w:kern w:val="0"/>
-          <w:sz w:val="20"/>
-          <w:szCs w:val="20"/>
-        </w:rPr>
-        <w:t>T</w:t>
-      </w:r>
-      <w:r>
-        <w:rPr>
-          <w:rFonts w:ascii="CMSY10" w:eastAsia="宋体" w:hAnsi="CMSY10" w:cs="宋体"/>
-          <w:i/>
-          <w:iCs/>
-          <w:color w:val="000000"/>
-          <w:kern w:val="0"/>
-          <w:sz w:val="20"/>
-          <w:szCs w:val="20"/>
-        </w:rPr>
-        <w:t>|</w:t>
-      </w:r>
-      <w:r>
-        <w:rPr>
-          <w:rFonts w:ascii="CMMI10" w:eastAsia="宋体" w:hAnsi="CMMI10" w:cs="宋体"/>
-          <w:i/>
-          <w:iCs/>
-          <w:color w:val="000000"/>
-          <w:kern w:val="0"/>
-          <w:sz w:val="20"/>
-          <w:szCs w:val="20"/>
-        </w:rPr>
-        <w:t>S</w:t>
-      </w:r>
-      <w:r>
-        <w:rPr>
-          <w:rFonts w:ascii="CMR10" w:eastAsia="宋体" w:hAnsi="CMR10" w:cs="宋体"/>
-          <w:color w:val="000000"/>
-          <w:kern w:val="0"/>
-          <w:sz w:val="20"/>
-          <w:szCs w:val="20"/>
-        </w:rPr>
-        <w:t>)</w:t>
-      </w:r>
-      <w:r>
+          <w:szCs w:val="21"/>
+        </w:rPr>
+        <w:t>T|S</w:t>
+      </w:r>
+      <w:r>
+        <w:rPr>
+          <w:rFonts w:ascii="宋体" w:eastAsia="宋体" w:hAnsi="宋体" w:cs="宋体"/>
+          <w:color w:val="000000"/>
+          <w:kern w:val="0"/>
+          <w:szCs w:val="21"/>
+        </w:rPr>
+        <w:t>).</w:t>
+      </w:r>
+      <w:r>
+        <w:rPr>
+          <w:rFonts w:ascii="宋体" w:eastAsia="宋体" w:hAnsi="宋体" w:cs="宋体" w:hint="eastAsia"/>
+          <w:color w:val="000000"/>
+          <w:kern w:val="0"/>
+          <w:szCs w:val="21"/>
+        </w:rPr>
+        <w:t>这些年以来，</w:t>
+      </w:r>
+      <w:r>
+        <w:rPr>
+          <w:rFonts w:ascii="宋体" w:eastAsia="宋体" w:hAnsi="宋体" w:cs="宋体" w:hint="eastAsia"/>
+          <w:color w:val="000000"/>
+          <w:kern w:val="0"/>
+          <w:szCs w:val="21"/>
+        </w:rPr>
+        <w:t>机器翻译是被分割成一系列的子问题来完成。比如逐个翻译单词，连成句子，排序等。最近在机器翻译上取得的成果显示，机器翻译用一种简单的方法，卷积神经网络R</w:t>
+      </w:r>
+      <w:r>
+        <w:rPr>
+          <w:rFonts w:ascii="宋体" w:eastAsia="宋体" w:hAnsi="宋体" w:cs="宋体"/>
+          <w:color w:val="000000"/>
+          <w:kern w:val="0"/>
+          <w:szCs w:val="21"/>
+        </w:rPr>
+        <w:t>NN</w:t>
+      </w:r>
+      <w:r>
+        <w:rPr>
+          <w:rFonts w:ascii="宋体" w:eastAsia="宋体" w:hAnsi="宋体" w:cs="宋体" w:hint="eastAsia"/>
+          <w:color w:val="000000"/>
+          <w:kern w:val="0"/>
+          <w:szCs w:val="21"/>
+        </w:rPr>
+        <w:t>，就能完成，而且效果很好。原理是，用一个编码器e</w:t>
+      </w:r>
+      <w:r>
+        <w:rPr>
+          <w:rFonts w:ascii="宋体" w:eastAsia="宋体" w:hAnsi="宋体" w:cs="宋体"/>
+          <w:color w:val="000000"/>
+          <w:kern w:val="0"/>
+          <w:szCs w:val="21"/>
+        </w:rPr>
+        <w:t>ncoder RNN</w:t>
+      </w:r>
+      <w:r>
+        <w:rPr>
+          <w:rFonts w:ascii="宋体" w:eastAsia="宋体" w:hAnsi="宋体" w:cs="宋体" w:hint="eastAsia"/>
+          <w:color w:val="000000"/>
+          <w:kern w:val="0"/>
+          <w:szCs w:val="21"/>
+        </w:rPr>
+        <w:t>读取一个句子，将它转变成一个固定长度的向量。</w:t>
+      </w:r>
+      <w:r>
+        <w:rPr>
+          <w:rFonts w:ascii="宋体" w:eastAsia="宋体" w:hAnsi="宋体" w:cs="宋体" w:hint="eastAsia"/>
+          <w:color w:val="000000"/>
+          <w:kern w:val="0"/>
+          <w:szCs w:val="21"/>
+        </w:rPr>
+        <w:t>将这个向量再输入下一个R</w:t>
+      </w:r>
+      <w:r>
+        <w:rPr>
+          <w:rFonts w:ascii="宋体" w:eastAsia="宋体" w:hAnsi="宋体" w:cs="宋体"/>
+          <w:color w:val="000000"/>
+          <w:kern w:val="0"/>
+          <w:szCs w:val="21"/>
+        </w:rPr>
+        <w:t>NN</w:t>
+      </w:r>
+      <w:r>
+        <w:rPr>
+          <w:rFonts w:ascii="宋体" w:eastAsia="宋体" w:hAnsi="宋体" w:cs="宋体" w:hint="eastAsia"/>
+          <w:color w:val="000000"/>
+          <w:kern w:val="0"/>
+          <w:szCs w:val="21"/>
+        </w:rPr>
+        <w:t xml:space="preserve"> 解码器d</w:t>
+      </w:r>
+      <w:r>
+        <w:rPr>
+          <w:rFonts w:ascii="宋体" w:eastAsia="宋体" w:hAnsi="宋体" w:cs="宋体"/>
+          <w:color w:val="000000"/>
+          <w:kern w:val="0"/>
+          <w:szCs w:val="21"/>
+        </w:rPr>
+        <w:t>ecoder</w:t>
+      </w:r>
+      <w:r>
+        <w:rPr>
+          <w:rFonts w:ascii="宋体" w:eastAsia="宋体" w:hAnsi="宋体" w:cs="宋体" w:hint="eastAsia"/>
+          <w:color w:val="000000"/>
+          <w:kern w:val="0"/>
+          <w:szCs w:val="21"/>
+        </w:rPr>
+        <w:t>，最后输出一个句子。</w:t>
+      </w:r>
+    </w:p>
+    <w:p>
+      <w:pPr>
+        <w:widowControl/>
+        <w:jc w:val="left"/>
+        <w:rPr>
+          <w:rFonts w:ascii="宋体" w:eastAsia="宋体" w:hAnsi="宋体"/>
+          <w:color w:val="000000"/>
+          <w:szCs w:val="21"/>
+        </w:rPr>
+      </w:pPr>
+      <w:r>
+        <w:rPr>
+          <w:rFonts w:ascii="宋体" w:eastAsia="宋体" w:hAnsi="宋体" w:cs="宋体" w:hint="eastAsia"/>
+          <w:color w:val="000000"/>
+          <w:kern w:val="0"/>
+          <w:szCs w:val="21"/>
+        </w:rPr>
+        <w:t>我们顺着他的思路，把编码器R</w:t>
+      </w:r>
+      <w:r>
+        <w:rPr>
+          <w:rFonts w:ascii="宋体" w:eastAsia="宋体" w:hAnsi="宋体" w:cs="宋体"/>
+          <w:color w:val="000000"/>
+          <w:kern w:val="0"/>
+          <w:szCs w:val="21"/>
+        </w:rPr>
+        <w:t>NN</w:t>
+      </w:r>
+      <w:r>
+        <w:rPr>
+          <w:rFonts w:ascii="宋体" w:eastAsia="宋体" w:hAnsi="宋体" w:cs="宋体" w:hint="eastAsia"/>
+          <w:color w:val="000000"/>
+          <w:kern w:val="0"/>
+          <w:szCs w:val="21"/>
+        </w:rPr>
+        <w:t>替换成一个深度卷积神经网络（C</w:t>
+      </w:r>
+      <w:r>
+        <w:rPr>
+          <w:rFonts w:ascii="宋体" w:eastAsia="宋体" w:hAnsi="宋体" w:cs="宋体"/>
+          <w:color w:val="000000"/>
+          <w:kern w:val="0"/>
+          <w:szCs w:val="21"/>
+        </w:rPr>
+        <w:t>NN</w:t>
+      </w:r>
+      <w:r>
+        <w:rPr>
+          <w:rFonts w:ascii="宋体" w:eastAsia="宋体" w:hAnsi="宋体" w:cs="宋体" w:hint="eastAsia"/>
+          <w:color w:val="000000"/>
+          <w:kern w:val="0"/>
+          <w:szCs w:val="21"/>
+        </w:rPr>
+        <w:t>）。</w:t>
+      </w:r>
+      <w:r>
+        <w:rPr>
+          <w:rFonts w:ascii="宋体" w:eastAsia="宋体" w:hAnsi="宋体" w:cs="宋体" w:hint="eastAsia"/>
+          <w:color w:val="000000"/>
+          <w:kern w:val="0"/>
+          <w:szCs w:val="21"/>
+        </w:rPr>
+        <w:t>卷积神经网络经过这几年的发展，</w:t>
+      </w:r>
+      <w:r>
+        <w:rPr>
+          <w:rFonts w:ascii="宋体" w:eastAsia="宋体" w:hAnsi="宋体" w:cs="宋体" w:hint="eastAsia"/>
+          <w:color w:val="000000"/>
+          <w:kern w:val="0"/>
+          <w:szCs w:val="21"/>
+        </w:rPr>
+        <w:t>已经可以用一个固定长度的向量表示输入图像</w:t>
+      </w:r>
+      <w:r>
+        <w:rPr>
+          <w:rFonts w:ascii="宋体" w:eastAsia="宋体" w:hAnsi="宋体" w:cs="宋体" w:hint="eastAsia"/>
+          <w:color w:val="000000"/>
+          <w:kern w:val="0"/>
+          <w:szCs w:val="21"/>
+        </w:rPr>
+        <w:t>。因此，我们可以把卷积神经网络C</w:t>
+      </w:r>
+      <w:r>
+        <w:rPr>
+          <w:rFonts w:ascii="宋体" w:eastAsia="宋体" w:hAnsi="宋体" w:cs="宋体"/>
+          <w:color w:val="000000"/>
+          <w:kern w:val="0"/>
+          <w:szCs w:val="21"/>
+        </w:rPr>
+        <w:t>NN</w:t>
+      </w:r>
+      <w:r>
+        <w:rPr>
+          <w:rFonts w:ascii="宋体" w:eastAsia="宋体" w:hAnsi="宋体" w:cs="宋体" w:hint="eastAsia"/>
+          <w:color w:val="000000"/>
+          <w:kern w:val="0"/>
+          <w:szCs w:val="21"/>
+        </w:rPr>
+        <w:t>作为编码器。这个编码器C</w:t>
+      </w:r>
+      <w:r>
+        <w:rPr>
+          <w:rFonts w:ascii="宋体" w:eastAsia="宋体" w:hAnsi="宋体" w:cs="宋体"/>
+          <w:color w:val="000000"/>
+          <w:kern w:val="0"/>
+          <w:szCs w:val="21"/>
+        </w:rPr>
+        <w:t>NN</w:t>
+      </w:r>
+      <w:r>
+        <w:rPr>
+          <w:rFonts w:ascii="宋体" w:eastAsia="宋体" w:hAnsi="宋体" w:cs="宋体" w:hint="eastAsia"/>
+          <w:color w:val="000000"/>
+          <w:kern w:val="0"/>
+          <w:szCs w:val="21"/>
+        </w:rPr>
+        <w:t>需要在图像分类任务中预先训练好，将C</w:t>
+      </w:r>
+      <w:r>
+        <w:rPr>
+          <w:rFonts w:ascii="宋体" w:eastAsia="宋体" w:hAnsi="宋体" w:cs="宋体"/>
+          <w:color w:val="000000"/>
+          <w:kern w:val="0"/>
+          <w:szCs w:val="21"/>
+        </w:rPr>
+        <w:t>NN</w:t>
+      </w:r>
+      <w:r>
+        <w:rPr>
+          <w:rFonts w:ascii="宋体" w:eastAsia="宋体" w:hAnsi="宋体" w:cs="宋体" w:hint="eastAsia"/>
+          <w:color w:val="000000"/>
+          <w:kern w:val="0"/>
+          <w:szCs w:val="21"/>
+        </w:rPr>
+        <w:t>输出的固定长度的向量作为解码器R</w:t>
+      </w:r>
+      <w:r>
+        <w:rPr>
+          <w:rFonts w:ascii="宋体" w:eastAsia="宋体" w:hAnsi="宋体" w:cs="宋体"/>
+          <w:color w:val="000000"/>
+          <w:kern w:val="0"/>
+          <w:szCs w:val="21"/>
+        </w:rPr>
+        <w:t>NN</w:t>
+      </w:r>
+      <w:r>
+        <w:rPr>
+          <w:rFonts w:ascii="宋体" w:eastAsia="宋体" w:hAnsi="宋体" w:cs="宋体" w:hint="eastAsia"/>
+          <w:color w:val="000000"/>
+          <w:kern w:val="0"/>
+          <w:szCs w:val="21"/>
+        </w:rPr>
+        <w:t>的输入，最后由</w:t>
+      </w:r>
+      <w:r>
+        <w:rPr>
+          <w:rFonts w:ascii="宋体" w:eastAsia="宋体" w:hAnsi="宋体" w:cs="宋体"/>
+          <w:color w:val="000000"/>
+          <w:kern w:val="0"/>
+          <w:szCs w:val="21"/>
+        </w:rPr>
+        <w:t>RNN</w:t>
+      </w:r>
+      <w:r>
+        <w:rPr>
+          <w:rFonts w:ascii="宋体" w:eastAsia="宋体" w:hAnsi="宋体" w:cs="宋体" w:hint="eastAsia"/>
+          <w:color w:val="000000"/>
+          <w:kern w:val="0"/>
+          <w:szCs w:val="21"/>
+        </w:rPr>
+        <w:t>生成句子。我们把这个模型叫做</w:t>
+      </w:r>
+      <w:r>
+        <w:rPr>
+          <w:rFonts w:ascii="宋体" w:eastAsia="宋体" w:hAnsi="宋体"/>
+          <w:color w:val="000000"/>
+          <w:szCs w:val="21"/>
+        </w:rPr>
+        <w:t>Neural</w:t>
+      </w:r>
+      <w:r>
+        <w:rPr>
+          <w:rFonts w:ascii="宋体" w:eastAsia="宋体" w:hAnsi="宋体"/>
+          <w:color w:val="000000"/>
+          <w:szCs w:val="21"/>
+        </w:rPr>
+        <w:t xml:space="preserve"> </w:t>
+      </w:r>
+      <w:r>
+        <w:rPr>
+          <w:rFonts w:ascii="宋体" w:eastAsia="宋体" w:hAnsi="宋体"/>
+          <w:color w:val="000000"/>
+          <w:szCs w:val="21"/>
+        </w:rPr>
+        <w:t>Image Caption, or NIC</w:t>
+      </w:r>
+      <w:r>
+        <w:rPr>
+          <w:rFonts w:ascii="宋体" w:eastAsia="宋体" w:hAnsi="宋体" w:hint="eastAsia"/>
+          <w:color w:val="000000"/>
+          <w:szCs w:val="21"/>
+        </w:rPr>
+        <w:t>。</w:t>
+      </w:r>
+    </w:p>
+    <w:p>
+      <w:pPr>
+        <w:widowControl/>
+        <w:jc w:val="left"/>
         <w:rPr>
           <w:rFonts w:ascii="NimbusRomNo9L-Regu" w:eastAsia="宋体" w:hAnsi="NimbusRomNo9L-Regu" w:cs="宋体"/>
           <w:color w:val="000000"/>
@@ -717,7 +949,70 @@
           <w:sz w:val="20"/>
           <w:szCs w:val="20"/>
         </w:rPr>
-        <w:t>.</w:t>
+      </w:pPr>
+      <w:r>
+        <w:rPr>
+          <w:rFonts w:ascii="宋体" w:eastAsia="宋体" w:hAnsi="宋体" w:hint="eastAsia"/>
+          <w:color w:val="000000"/>
+          <w:szCs w:val="21"/>
+        </w:rPr>
+        <w:t>我们的成果如下</w:t>
+      </w:r>
+      <w:r>
+        <w:rPr>
+          <w:rFonts w:ascii="宋体" w:eastAsia="宋体" w:hAnsi="宋体" w:hint="eastAsia"/>
+          <w:color w:val="000000"/>
+          <w:szCs w:val="21"/>
+        </w:rPr>
+        <w:t>。1，</w:t>
+      </w:r>
+      <w:r>
+        <w:rPr>
+          <w:rFonts w:ascii="NimbusRomNo9L-Regu" w:eastAsia="宋体" w:hAnsi="NimbusRomNo9L-Regu" w:cs="宋体"/>
+          <w:color w:val="000000"/>
+          <w:kern w:val="0"/>
+          <w:sz w:val="20"/>
+          <w:szCs w:val="20"/>
+        </w:rPr>
+        <w:t>First, we present an</w:t>
+      </w:r>
+      <w:r>
+        <w:rPr>
+          <w:rFonts w:ascii="宋体" w:eastAsia="宋体" w:hAnsi="宋体" w:cs="宋体" w:hint="eastAsia"/>
+          <w:kern w:val="0"/>
+          <w:sz w:val="24"/>
+          <w:szCs w:val="24"/>
+        </w:rPr>
+        <w:t xml:space="preserve"> </w:t>
+      </w:r>
+      <w:r>
+        <w:rPr>
+          <w:rFonts w:ascii="NimbusRomNo9L-Regu" w:eastAsia="宋体" w:hAnsi="NimbusRomNo9L-Regu" w:cs="宋体"/>
+          <w:color w:val="000000"/>
+          <w:kern w:val="0"/>
+          <w:sz w:val="20"/>
+          <w:szCs w:val="20"/>
+        </w:rPr>
+        <w:t>end-to-end system for the problem. It is a neural net which</w:t>
+      </w:r>
+      <w:r>
+        <w:rPr>
+          <w:rFonts w:ascii="宋体" w:eastAsia="宋体" w:hAnsi="宋体" w:cs="宋体" w:hint="eastAsia"/>
+          <w:kern w:val="0"/>
+          <w:sz w:val="24"/>
+          <w:szCs w:val="24"/>
+        </w:rPr>
+        <w:t xml:space="preserve"> </w:t>
+      </w:r>
+      <w:r>
+        <w:rPr>
+          <w:rFonts w:ascii="NimbusRomNo9L-Regu" w:eastAsia="宋体" w:hAnsi="NimbusRomNo9L-Regu" w:cs="宋体"/>
+          <w:color w:val="000000"/>
+          <w:kern w:val="0"/>
+          <w:sz w:val="20"/>
+          <w:szCs w:val="20"/>
+        </w:rPr>
+        <w:t>is fully trainable using stochastic gradient descent</w:t>
       </w:r>
       <w:r>
         <w:rPr>
@@ -727,8 +1022,27 @@
           <w:sz w:val="20"/>
           <w:szCs w:val="20"/>
         </w:rPr>
-        <w:t>这些年以来，</w:t>
-      </w:r>
+        <w:t>。第二，我们的模型结合了目前表现最好的图像分类卷积神经子网络，和语言模型子网络。这些子网络可以用大的语料库来预先训练好。最终我们的网络表现得很好。</w:t>
+      </w:r>
+    </w:p>
+    <w:p>
+      <w:pPr>
+        <w:pStyle w:val="a3"/>
+        <w:widowControl/>
+        <w:numPr>
+          <w:ilvl w:val="0"/>
+          <w:numId w:val="1"/>
+        </w:numPr>
+        <w:ind w:firstLineChars="0"/>
+        <w:jc w:val="left"/>
+        <w:rPr>
+          <w:rFonts w:ascii="NimbusRomNo9L-Regu" w:eastAsia="宋体" w:hAnsi="NimbusRomNo9L-Regu" w:cs="宋体"/>
+          <w:color w:val="000000"/>
+          <w:kern w:val="0"/>
+          <w:sz w:val="20"/>
+          <w:szCs w:val="20"/>
+        </w:rPr>
+      </w:pPr>
       <w:r>
         <w:rPr>
           <w:rFonts w:ascii="NimbusRomNo9L-Regu" w:eastAsia="宋体" w:hAnsi="NimbusRomNo9L-Regu" w:cs="宋体" w:hint="eastAsia"/>
@@ -737,147 +1051,338 @@
           <w:sz w:val="20"/>
           <w:szCs w:val="20"/>
         </w:rPr>
-        <w:t>机器翻译是被分割成一系列的子问题来完成。比如逐个翻译单词，连成句子，排序等。最近在机器翻译上取得的成果显示，机器翻译用一种简单的方法，卷积神经网络</w:t>
-      </w:r>
-      <w:r>
-        <w:rPr>
-          <w:rFonts w:ascii="NimbusRomNo9L-Regu" w:eastAsia="宋体" w:hAnsi="NimbusRomNo9L-Regu" w:cs="宋体" w:hint="eastAsia"/>
-          <w:color w:val="000000"/>
-          <w:kern w:val="0"/>
-          <w:sz w:val="20"/>
-          <w:szCs w:val="20"/>
-        </w:rPr>
-        <w:t>R</w:t>
-      </w:r>
-      <w:r>
-        <w:rPr>
-          <w:rFonts w:ascii="NimbusRomNo9L-Regu" w:eastAsia="宋体" w:hAnsi="NimbusRomNo9L-Regu" w:cs="宋体"/>
-          <w:color w:val="000000"/>
-          <w:kern w:val="0"/>
-          <w:sz w:val="20"/>
-          <w:szCs w:val="20"/>
+        <w:t>相关工作</w:t>
+      </w:r>
+    </w:p>
+    <w:p>
+      <w:pPr>
+        <w:widowControl/>
+        <w:jc w:val="left"/>
+        <w:rPr>
+          <w:rFonts w:ascii="宋体" w:eastAsia="宋体" w:hAnsi="宋体" w:cs="宋体"/>
+          <w:kern w:val="0"/>
+          <w:sz w:val="24"/>
+          <w:szCs w:val="24"/>
+        </w:rPr>
+      </w:pPr>
+      <w:r>
+        <w:rPr>
+          <w:rFonts w:ascii="宋体" w:eastAsia="宋体" w:hAnsi="宋体" w:cs="宋体" w:hint="eastAsia"/>
+          <w:kern w:val="0"/>
+          <w:sz w:val="24"/>
+          <w:szCs w:val="24"/>
+        </w:rPr>
+        <w:lastRenderedPageBreak/>
+        <w:t>在机器视觉领域已经开始关注用自然语言来描述视觉信息</w:t>
+      </w:r>
+      <w:r>
+        <w:rPr>
+          <w:rFonts w:ascii="宋体" w:eastAsia="宋体" w:hAnsi="宋体" w:cs="宋体" w:hint="eastAsia"/>
+          <w:kern w:val="0"/>
+          <w:sz w:val="24"/>
+          <w:szCs w:val="24"/>
+        </w:rPr>
+        <w:t>这一问题，但主要是研究视频。</w:t>
+      </w:r>
+      <w:r>
+        <w:rPr>
+          <w:rFonts w:ascii="宋体" w:eastAsia="宋体" w:hAnsi="宋体" w:cs="宋体" w:hint="eastAsia"/>
+          <w:kern w:val="0"/>
+          <w:sz w:val="24"/>
+          <w:szCs w:val="24"/>
+        </w:rPr>
+        <w:t>这些模型很复杂，手动设计成分高，很脆弱。因此应用范围有限，例如交通场景和体育赛事。</w:t>
+      </w:r>
+    </w:p>
+    <w:p>
+      <w:pPr>
+        <w:widowControl/>
+        <w:jc w:val="left"/>
+        <w:rPr>
+          <w:rFonts w:ascii="宋体" w:eastAsia="宋体" w:hAnsi="宋体" w:cs="宋体"/>
+          <w:kern w:val="0"/>
+          <w:sz w:val="24"/>
+          <w:szCs w:val="24"/>
+        </w:rPr>
+      </w:pPr>
+      <w:r>
+        <w:rPr>
+          <w:rFonts w:ascii="宋体" w:eastAsia="宋体" w:hAnsi="宋体" w:cs="宋体" w:hint="eastAsia"/>
+          <w:kern w:val="0"/>
+          <w:sz w:val="24"/>
+          <w:szCs w:val="24"/>
+        </w:rPr>
+        <w:t>最近越来越多人关注静态图像的自然语言描述。静态图像就是单幅图像，视频就是动态图像。最近物体识别的发展，</w:t>
+      </w:r>
+      <w:r>
+        <w:rPr>
+          <w:rFonts w:ascii="宋体" w:eastAsia="宋体" w:hAnsi="宋体" w:cs="宋体" w:hint="eastAsia"/>
+          <w:kern w:val="0"/>
+          <w:sz w:val="24"/>
+          <w:szCs w:val="24"/>
+        </w:rPr>
+        <w:t>也推动了自然语言生成系统的进步。有人检测出图像中的三种元素，然后用模板转换成文本。有人检测图像中的所有对象，</w:t>
+      </w:r>
+      <w:r>
+        <w:rPr>
+          <w:rFonts w:ascii="宋体" w:eastAsia="宋体" w:hAnsi="宋体" w:cs="宋体" w:hint="eastAsia"/>
+          <w:kern w:val="0"/>
+          <w:sz w:val="24"/>
+          <w:szCs w:val="24"/>
+        </w:rPr>
+        <w:t>用包含这些对象的词组和关系词组成一个句子。还有更多其他的基于语言分析的模型。这些模型手动设计成分高，生成文本时很脆弱，鲁棒性差。</w:t>
+      </w:r>
+    </w:p>
+    <w:p>
+      <w:pPr>
+        <w:widowControl/>
+        <w:jc w:val="left"/>
+        <w:rPr>
+          <w:rFonts w:ascii="宋体" w:eastAsia="宋体" w:hAnsi="宋体" w:cs="宋体"/>
+          <w:kern w:val="0"/>
+          <w:sz w:val="24"/>
+          <w:szCs w:val="24"/>
+        </w:rPr>
+      </w:pPr>
+      <w:r>
+        <w:rPr>
+          <w:rFonts w:ascii="宋体" w:eastAsia="宋体" w:hAnsi="宋体" w:cs="宋体" w:hint="eastAsia"/>
+          <w:kern w:val="0"/>
+          <w:sz w:val="24"/>
+          <w:szCs w:val="24"/>
+        </w:rPr>
+        <w:t>目前，大量的工作用于对生成的图像描述进行排序。</w:t>
+      </w:r>
+      <w:r>
+        <w:rPr>
+          <w:rFonts w:ascii="宋体" w:eastAsia="宋体" w:hAnsi="宋体" w:cs="宋体" w:hint="eastAsia"/>
+          <w:kern w:val="0"/>
+          <w:sz w:val="24"/>
+          <w:szCs w:val="24"/>
+        </w:rPr>
+        <w:t>这些方法是基于一个</w:t>
+      </w:r>
+      <w:r>
+        <w:rPr>
+          <w:rFonts w:ascii="宋体" w:eastAsia="宋体" w:hAnsi="宋体" w:cs="宋体"/>
+          <w:kern w:val="0"/>
+          <w:sz w:val="24"/>
+          <w:szCs w:val="24"/>
+        </w:rPr>
+        <w:t>idea</w:t>
+      </w:r>
+      <w:r>
+        <w:rPr>
+          <w:rFonts w:ascii="宋体" w:eastAsia="宋体" w:hAnsi="宋体" w:cs="宋体" w:hint="eastAsia"/>
+          <w:kern w:val="0"/>
+          <w:sz w:val="24"/>
+          <w:szCs w:val="24"/>
+        </w:rPr>
+        <w:t>，就是把在同一向量空间中表示图像和文本。要找到一幅图像，就在向量空间中图像描述附近找。目前这中模型还不能描述图像中</w:t>
+      </w:r>
+      <w:r>
+        <w:rPr>
+          <w:rFonts w:ascii="宋体" w:eastAsia="宋体" w:hAnsi="宋体" w:cs="宋体" w:hint="eastAsia"/>
+          <w:kern w:val="0"/>
+          <w:sz w:val="24"/>
+          <w:szCs w:val="24"/>
+        </w:rPr>
+        <w:t>的物体看不见的那一部分，甚至图像中包含的单个对象。而且，模型不对生成的描述进行打分。</w:t>
+      </w:r>
+    </w:p>
+    <w:p>
+      <w:pPr>
+        <w:widowControl/>
+        <w:jc w:val="left"/>
+        <w:rPr>
+          <w:rFonts w:ascii="宋体" w:eastAsia="宋体" w:hAnsi="宋体" w:cs="宋体"/>
+          <w:kern w:val="0"/>
+          <w:sz w:val="24"/>
+          <w:szCs w:val="24"/>
+        </w:rPr>
+      </w:pPr>
+      <w:r>
+        <w:rPr>
+          <w:rFonts w:ascii="宋体" w:eastAsia="宋体" w:hAnsi="宋体" w:cs="宋体" w:hint="eastAsia"/>
+          <w:kern w:val="0"/>
+          <w:sz w:val="24"/>
+          <w:szCs w:val="24"/>
+        </w:rPr>
+        <w:t>最近某某发表的一篇文章是在一个神经网络中用图像和前面预测的单词来预测下一个单词。还有人是用同样的原理训练一个卷积神经网络R</w:t>
+      </w:r>
+      <w:r>
+        <w:rPr>
+          <w:rFonts w:ascii="宋体" w:eastAsia="宋体" w:hAnsi="宋体" w:cs="宋体"/>
+          <w:kern w:val="0"/>
+          <w:sz w:val="24"/>
+          <w:szCs w:val="24"/>
         </w:rPr>
         <w:t>NN</w:t>
       </w:r>
       <w:r>
         <w:rPr>
-          <w:rFonts w:ascii="NimbusRomNo9L-Regu" w:eastAsia="宋体" w:hAnsi="NimbusRomNo9L-Regu" w:cs="宋体" w:hint="eastAsia"/>
-          <w:color w:val="000000"/>
-          <w:kern w:val="0"/>
-          <w:sz w:val="20"/>
-          <w:szCs w:val="20"/>
-        </w:rPr>
-        <w:t>，就能完成，而且效果很好。原理是，用一个编码器</w:t>
-      </w:r>
-      <w:r>
-        <w:rPr>
-          <w:rFonts w:ascii="NimbusRomNo9L-Regu" w:eastAsia="宋体" w:hAnsi="NimbusRomNo9L-Regu" w:cs="宋体" w:hint="eastAsia"/>
-          <w:color w:val="000000"/>
-          <w:kern w:val="0"/>
-          <w:sz w:val="20"/>
-          <w:szCs w:val="20"/>
-        </w:rPr>
-        <w:t>e</w:t>
-      </w:r>
-      <w:r>
-        <w:rPr>
-          <w:rFonts w:ascii="NimbusRomNo9L-Regu" w:eastAsia="宋体" w:hAnsi="NimbusRomNo9L-Regu" w:cs="宋体"/>
-          <w:color w:val="000000"/>
-          <w:kern w:val="0"/>
-          <w:sz w:val="20"/>
-          <w:szCs w:val="20"/>
-        </w:rPr>
-        <w:t>ncoder RNN</w:t>
-      </w:r>
-      <w:r>
-        <w:rPr>
-          <w:rFonts w:ascii="NimbusRomNo9L-Regu" w:eastAsia="宋体" w:hAnsi="NimbusRomNo9L-Regu" w:cs="宋体" w:hint="eastAsia"/>
-          <w:color w:val="000000"/>
-          <w:kern w:val="0"/>
-          <w:sz w:val="20"/>
-          <w:szCs w:val="20"/>
-        </w:rPr>
-        <w:t>读取一个句子，将它转变成一个固定长度的向量。</w:t>
-      </w:r>
-      <w:r>
-        <w:rPr>
-          <w:rFonts w:ascii="NimbusRomNo9L-Regu" w:eastAsia="宋体" w:hAnsi="NimbusRomNo9L-Regu" w:cs="宋体" w:hint="eastAsia"/>
-          <w:color w:val="000000"/>
-          <w:kern w:val="0"/>
-          <w:sz w:val="20"/>
-          <w:szCs w:val="20"/>
-        </w:rPr>
-        <w:t>将这个向量再输入下一个</w:t>
-      </w:r>
-      <w:r>
-        <w:rPr>
-          <w:rFonts w:ascii="NimbusRomNo9L-Regu" w:eastAsia="宋体" w:hAnsi="NimbusRomNo9L-Regu" w:cs="宋体" w:hint="eastAsia"/>
-          <w:color w:val="000000"/>
-          <w:kern w:val="0"/>
-          <w:sz w:val="20"/>
-          <w:szCs w:val="20"/>
-        </w:rPr>
-        <w:t>R</w:t>
-      </w:r>
-      <w:r>
-        <w:rPr>
-          <w:rFonts w:ascii="NimbusRomNo9L-Regu" w:eastAsia="宋体" w:hAnsi="NimbusRomNo9L-Regu" w:cs="宋体"/>
-          <w:color w:val="000000"/>
-          <w:kern w:val="0"/>
-          <w:sz w:val="20"/>
-          <w:szCs w:val="20"/>
+          <w:rFonts w:ascii="宋体" w:eastAsia="宋体" w:hAnsi="宋体" w:cs="宋体" w:hint="eastAsia"/>
+          <w:kern w:val="0"/>
+          <w:sz w:val="24"/>
+          <w:szCs w:val="24"/>
+        </w:rPr>
+        <w:t>。这和我们的工作很相似，不同的是，我们用了一个更强大的</w:t>
+      </w:r>
+      <w:r>
+        <w:rPr>
+          <w:rFonts w:ascii="宋体" w:eastAsia="宋体" w:hAnsi="宋体" w:cs="宋体"/>
+          <w:kern w:val="0"/>
+          <w:sz w:val="24"/>
+          <w:szCs w:val="24"/>
+        </w:rPr>
+        <w:t>RNN</w:t>
+      </w:r>
+      <w:r>
+        <w:rPr>
+          <w:rFonts w:ascii="宋体" w:eastAsia="宋体" w:hAnsi="宋体" w:cs="宋体" w:hint="eastAsia"/>
+          <w:kern w:val="0"/>
+          <w:sz w:val="24"/>
+          <w:szCs w:val="24"/>
+        </w:rPr>
+        <w:t>模型，向R</w:t>
+      </w:r>
+      <w:r>
+        <w:rPr>
+          <w:rFonts w:ascii="宋体" w:eastAsia="宋体" w:hAnsi="宋体" w:cs="宋体"/>
+          <w:kern w:val="0"/>
+          <w:sz w:val="24"/>
+          <w:szCs w:val="24"/>
         </w:rPr>
         <w:t>NN</w:t>
       </w:r>
       <w:r>
         <w:rPr>
-          <w:rFonts w:ascii="NimbusRomNo9L-Regu" w:eastAsia="宋体" w:hAnsi="NimbusRomNo9L-Regu" w:cs="宋体" w:hint="eastAsia"/>
-          <w:color w:val="000000"/>
-          <w:kern w:val="0"/>
-          <w:sz w:val="20"/>
-          <w:szCs w:val="20"/>
-        </w:rPr>
-        <w:t xml:space="preserve"> </w:t>
-      </w:r>
-      <w:r>
-        <w:rPr>
-          <w:rFonts w:ascii="NimbusRomNo9L-Regu" w:eastAsia="宋体" w:hAnsi="NimbusRomNo9L-Regu" w:cs="宋体" w:hint="eastAsia"/>
-          <w:color w:val="000000"/>
-          <w:kern w:val="0"/>
-          <w:sz w:val="20"/>
-          <w:szCs w:val="20"/>
-        </w:rPr>
-        <w:t>解码器</w:t>
-      </w:r>
-      <w:r>
-        <w:rPr>
-          <w:rFonts w:ascii="NimbusRomNo9L-Regu" w:eastAsia="宋体" w:hAnsi="NimbusRomNo9L-Regu" w:cs="宋体" w:hint="eastAsia"/>
-          <w:color w:val="000000"/>
-          <w:kern w:val="0"/>
-          <w:sz w:val="20"/>
-          <w:szCs w:val="20"/>
-        </w:rPr>
-        <w:t>d</w:t>
-      </w:r>
-      <w:r>
-        <w:rPr>
-          <w:rFonts w:ascii="NimbusRomNo9L-Regu" w:eastAsia="宋体" w:hAnsi="NimbusRomNo9L-Regu" w:cs="宋体"/>
-          <w:color w:val="000000"/>
-          <w:kern w:val="0"/>
-          <w:sz w:val="20"/>
-          <w:szCs w:val="20"/>
-        </w:rPr>
-        <w:t>ecoder</w:t>
-      </w:r>
-      <w:r>
-        <w:rPr>
-          <w:rFonts w:ascii="NimbusRomNo9L-Regu" w:eastAsia="宋体" w:hAnsi="NimbusRomNo9L-Regu" w:cs="宋体" w:hint="eastAsia"/>
-          <w:color w:val="000000"/>
-          <w:kern w:val="0"/>
-          <w:sz w:val="20"/>
-          <w:szCs w:val="20"/>
-        </w:rPr>
-        <w:t>，最后输出一个句子。</w:t>
+          <w:rFonts w:ascii="宋体" w:eastAsia="宋体" w:hAnsi="宋体" w:cs="宋体" w:hint="eastAsia"/>
+          <w:kern w:val="0"/>
+          <w:sz w:val="24"/>
+          <w:szCs w:val="24"/>
+        </w:rPr>
+        <w:t>模型输入图像信息。这些不同看起来不怎么重要，却使得我们的模型取得了明显更好的结果。</w:t>
+      </w:r>
+      <w:r>
+        <w:rPr>
+          <w:rFonts w:ascii="宋体" w:eastAsia="宋体" w:hAnsi="宋体" w:cs="宋体" w:hint="eastAsia"/>
+          <w:kern w:val="0"/>
+          <w:sz w:val="24"/>
+          <w:szCs w:val="24"/>
+        </w:rPr>
+        <w:t>最近，某某又提出新的方法，他把机器视觉模型和L</w:t>
+      </w:r>
+      <w:r>
+        <w:rPr>
+          <w:rFonts w:ascii="宋体" w:eastAsia="宋体" w:hAnsi="宋体" w:cs="宋体"/>
+          <w:kern w:val="0"/>
+          <w:sz w:val="24"/>
+          <w:szCs w:val="24"/>
+        </w:rPr>
+        <w:t>STM</w:t>
+      </w:r>
+      <w:r>
+        <w:rPr>
+          <w:rFonts w:ascii="宋体" w:eastAsia="宋体" w:hAnsi="宋体" w:cs="宋体" w:hint="eastAsia"/>
+          <w:kern w:val="0"/>
+          <w:sz w:val="24"/>
+          <w:szCs w:val="24"/>
+        </w:rPr>
+        <w:t>模型组合在一起，视觉模型编码图像，L</w:t>
+      </w:r>
+      <w:r>
+        <w:rPr>
+          <w:rFonts w:ascii="宋体" w:eastAsia="宋体" w:hAnsi="宋体" w:cs="宋体"/>
+          <w:kern w:val="0"/>
+          <w:sz w:val="24"/>
+          <w:szCs w:val="24"/>
+        </w:rPr>
+        <w:t>STM</w:t>
+      </w:r>
+      <w:r>
+        <w:rPr>
+          <w:rFonts w:ascii="宋体" w:eastAsia="宋体" w:hAnsi="宋体" w:cs="宋体" w:hint="eastAsia"/>
+          <w:kern w:val="0"/>
+          <w:sz w:val="24"/>
+          <w:szCs w:val="24"/>
+        </w:rPr>
+        <w:t>模型编码文本，使得结果处于同一嵌入空间。和本文的方法相比，他是用两个独立的</w:t>
+      </w:r>
+      <w:r>
+        <w:rPr>
+          <w:rFonts w:ascii="宋体" w:eastAsia="宋体" w:hAnsi="宋体" w:cs="宋体" w:hint="eastAsia"/>
+          <w:kern w:val="0"/>
+          <w:sz w:val="24"/>
+          <w:szCs w:val="24"/>
+        </w:rPr>
+        <w:t>路线（一个是处理图像，一个是处理文本）结合在一起得到一个嵌入层。</w:t>
+      </w:r>
+    </w:p>
+    <w:p>
+      <w:pPr>
+        <w:pStyle w:val="a3"/>
+        <w:widowControl/>
+        <w:numPr>
+          <w:ilvl w:val="0"/>
+          <w:numId w:val="1"/>
+        </w:numPr>
+        <w:ind w:firstLineChars="0"/>
+        <w:jc w:val="left"/>
+        <w:rPr>
+          <w:rFonts w:ascii="宋体" w:eastAsia="宋体" w:hAnsi="宋体" w:cs="宋体"/>
+          <w:kern w:val="0"/>
+          <w:sz w:val="24"/>
+          <w:szCs w:val="24"/>
+        </w:rPr>
+      </w:pPr>
+      <w:r>
+        <w:rPr>
+          <w:rFonts w:ascii="宋体" w:eastAsia="宋体" w:hAnsi="宋体" w:cs="宋体" w:hint="eastAsia"/>
+          <w:kern w:val="0"/>
+          <w:sz w:val="24"/>
+          <w:szCs w:val="24"/>
+        </w:rPr>
+        <w:t>模型</w:t>
+      </w:r>
+    </w:p>
+    <w:p>
+      <w:pPr>
+        <w:widowControl/>
+        <w:jc w:val="left"/>
+        <w:rPr>
+          <w:rFonts w:ascii="宋体" w:eastAsia="宋体" w:hAnsi="宋体" w:cs="宋体" w:hint="eastAsia"/>
+          <w:kern w:val="0"/>
+          <w:sz w:val="24"/>
+          <w:szCs w:val="24"/>
+        </w:rPr>
+      </w:pPr>
+      <w:r>
+        <w:rPr>
+          <w:rFonts w:ascii="宋体" w:eastAsia="宋体" w:hAnsi="宋体" w:cs="宋体" w:hint="eastAsia"/>
+          <w:kern w:val="0"/>
+          <w:sz w:val="24"/>
+          <w:szCs w:val="24"/>
+        </w:rPr>
+        <w:t>本文创建的模型结合了神经网络和概率论来为图像生成描述语句。最近在统计机器翻译上取得的进步表明，</w:t>
+      </w:r>
+      <w:r>
+        <w:rPr>
+          <w:rFonts w:ascii="宋体" w:eastAsia="宋体" w:hAnsi="宋体" w:cs="宋体" w:hint="eastAsia"/>
+          <w:kern w:val="0"/>
+          <w:sz w:val="24"/>
+          <w:szCs w:val="24"/>
+        </w:rPr>
+        <w:t>给定一个输入句子</w:t>
+      </w:r>
+      <w:r>
+        <w:rPr>
+          <w:rFonts w:ascii="宋体" w:eastAsia="宋体" w:hAnsi="宋体" w:cs="宋体" w:hint="eastAsia"/>
+          <w:kern w:val="0"/>
+          <w:sz w:val="24"/>
+          <w:szCs w:val="24"/>
+        </w:rPr>
+        <w:t>，通过最大化正确的翻译的可能性，来训练模型。</w:t>
       </w:r>
     </w:p>
     <w:sectPr>
@@ -1107,6 +1612,7 @@
     <w:lsdException w:name="HTML Sample" w:semiHidden="1" w:unhideWhenUsed="1"/>
     <w:lsdException w:name="HTML Typewriter" w:semiHidden="1" w:unhideWhenUsed="1"/>
     <w:lsdException w:name="HTML Variable" w:semiHidden="1" w:unhideWhenUsed="1"/>
+    <w:lsdException w:name="Normal Table" w:semiHidden="1" w:unhideWhenUsed="1"/>
     <w:lsdException w:name="annotation subject" w:semiHidden="1" w:unhideWhenUsed="1"/>
     <w:lsdException w:name="No List" w:semiHidden="1" w:unhideWhenUsed="1"/>
     <w:lsdException w:name="Outline List 1" w:semiHidden="1" w:unhideWhenUsed="1"/>
@@ -1153,8 +1659,10 @@
     <w:lsdException w:name="Table Subtle 2" w:semiHidden="1" w:unhideWhenUsed="1"/>
     <w:lsdException w:name="Table Web 1" w:semiHidden="1" w:unhideWhenUsed="1"/>
     <w:lsdException w:name="Table Web 2" w:semiHidden="1" w:unhideWhenUsed="1"/>
+    <w:lsdException w:name="Table Web 3" w:semiHidden="1" w:unhideWhenUsed="1"/>
     <w:lsdException w:name="Balloon Text" w:semiHidden="1" w:unhideWhenUsed="1"/>
     <w:lsdException w:name="Table Grid" w:uiPriority="39"/>
+    <w:lsdException w:name="Table Theme" w:semiHidden="1" w:unhideWhenUsed="1"/>
     <w:lsdException w:name="Placeholder Text" w:semiHidden="1"/>
     <w:lsdException w:name="No Spacing" w:uiPriority="1" w:qFormat="1"/>
     <w:lsdException w:name="Light Shading" w:uiPriority="60"/>
